--- a/Logbook/Logbook Minggu ke-1/161511001 - Adhitya Noor Muslim.docx
+++ b/Logbook/Logbook Minggu ke-1/161511001 - Adhitya Noor Muslim.docx
@@ -1398,16 +1398,7 @@
                 <w:rFonts w:ascii="Arial" w:eastAsia="Times New Roman" w:hAnsi="Arial" w:cs="Arial"/>
                 <w:color w:val="000000"/>
               </w:rPr>
-              <w:t xml:space="preserve">13 Feb 2018 – </w:t>
-            </w:r>
-            <w:bookmarkStart w:id="0" w:name="_GoBack"/>
-            <w:bookmarkEnd w:id="0"/>
-            <w:r>
-              <w:rPr>
-                <w:rFonts w:ascii="Arial" w:eastAsia="Times New Roman" w:hAnsi="Arial" w:cs="Arial"/>
-                <w:color w:val="000000"/>
-              </w:rPr>
-              <w:t>11.00</w:t>
+              <w:t>13 Feb 2018 – 11.00</w:t>
             </w:r>
           </w:p>
         </w:tc>
@@ -1422,6 +1413,13 @@
                 <w:color w:val="000000"/>
               </w:rPr>
             </w:pPr>
+            <w:r>
+              <w:rPr>
+                <w:rFonts w:ascii="Arial" w:eastAsia="Times New Roman" w:hAnsi="Arial" w:cs="Arial"/>
+                <w:color w:val="000000"/>
+              </w:rPr>
+              <w:t>13 Feb 2018 – 01.00</w:t>
+            </w:r>
           </w:p>
         </w:tc>
         <w:tc>
@@ -1435,6 +1433,13 @@
                 <w:color w:val="000000"/>
               </w:rPr>
             </w:pPr>
+            <w:r>
+              <w:rPr>
+                <w:rFonts w:ascii="Arial" w:eastAsia="Times New Roman" w:hAnsi="Arial" w:cs="Arial"/>
+                <w:color w:val="000000"/>
+              </w:rPr>
+              <w:t>-</w:t>
+            </w:r>
           </w:p>
         </w:tc>
       </w:tr>
@@ -1458,14 +1463,7 @@
                 <w:rFonts w:ascii="Arial" w:eastAsia="Times New Roman" w:hAnsi="Arial" w:cs="Arial"/>
                 <w:color w:val="000000"/>
               </w:rPr>
-              <w:t>Chapter 1</w:t>
-            </w:r>
-            <w:r>
-              <w:rPr>
-                <w:rFonts w:ascii="Arial" w:eastAsia="Times New Roman" w:hAnsi="Arial" w:cs="Arial"/>
-                <w:color w:val="000000"/>
-              </w:rPr>
-              <w:t xml:space="preserve"> Working with Odoo 10</w:t>
+              <w:t>Chapter 1 Working with Odoo 10</w:t>
             </w:r>
           </w:p>
         </w:tc>
@@ -1509,6 +1507,28 @@
                 <w:color w:val="000000"/>
               </w:rPr>
             </w:pPr>
+            <w:r>
+              <w:rPr>
+                <w:rFonts w:ascii="Arial" w:eastAsia="Times New Roman" w:hAnsi="Arial" w:cs="Arial"/>
+                <w:color w:val="000000"/>
+              </w:rPr>
+              <w:t>13 Feb 2018 –</w:t>
+            </w:r>
+          </w:p>
+          <w:p>
+            <w:pPr>
+              <w:rPr>
+                <w:rFonts w:ascii="Arial" w:eastAsia="Times New Roman" w:hAnsi="Arial" w:cs="Arial"/>
+                <w:color w:val="000000"/>
+              </w:rPr>
+            </w:pPr>
+            <w:r>
+              <w:rPr>
+                <w:rFonts w:ascii="Arial" w:eastAsia="Times New Roman" w:hAnsi="Arial" w:cs="Arial"/>
+                <w:color w:val="000000"/>
+              </w:rPr>
+              <w:t>11.00</w:t>
+            </w:r>
           </w:p>
         </w:tc>
         <w:tc>
@@ -1522,6 +1542,13 @@
                 <w:color w:val="000000"/>
               </w:rPr>
             </w:pPr>
+            <w:r>
+              <w:rPr>
+                <w:rFonts w:ascii="Arial" w:eastAsia="Times New Roman" w:hAnsi="Arial" w:cs="Arial"/>
+                <w:color w:val="000000"/>
+              </w:rPr>
+              <w:t>13 Feb 2018 – 01.00</w:t>
+            </w:r>
           </w:p>
         </w:tc>
         <w:tc>
@@ -1535,8 +1562,120 @@
                 <w:color w:val="000000"/>
               </w:rPr>
             </w:pPr>
+            <w:r>
+              <w:rPr>
+                <w:rFonts w:ascii="Arial" w:eastAsia="Times New Roman" w:hAnsi="Arial" w:cs="Arial"/>
+                <w:color w:val="000000"/>
+              </w:rPr>
+              <w:t xml:space="preserve">Low Spec </w:t>
+            </w:r>
+            <w:proofErr w:type="spellStart"/>
+            <w:r>
+              <w:rPr>
+                <w:rFonts w:ascii="Arial" w:eastAsia="Times New Roman" w:hAnsi="Arial" w:cs="Arial"/>
+                <w:color w:val="000000"/>
+              </w:rPr>
+              <w:t>pada</w:t>
+            </w:r>
+            <w:proofErr w:type="spellEnd"/>
+            <w:r>
+              <w:rPr>
+                <w:rFonts w:ascii="Arial" w:eastAsia="Times New Roman" w:hAnsi="Arial" w:cs="Arial"/>
+                <w:color w:val="000000"/>
+              </w:rPr>
+              <w:t xml:space="preserve"> laptop </w:t>
+            </w:r>
+            <w:proofErr w:type="spellStart"/>
+            <w:r>
+              <w:rPr>
+                <w:rFonts w:ascii="Arial" w:eastAsia="Times New Roman" w:hAnsi="Arial" w:cs="Arial"/>
+                <w:color w:val="000000"/>
+              </w:rPr>
+              <w:t>s</w:t>
+            </w:r>
+            <w:r>
+              <w:rPr>
+                <w:rFonts w:ascii="Arial" w:eastAsia="Times New Roman" w:hAnsi="Arial" w:cs="Arial"/>
+                <w:color w:val="000000"/>
+              </w:rPr>
+              <w:t>ehingga</w:t>
+            </w:r>
+            <w:proofErr w:type="spellEnd"/>
+            <w:r>
+              <w:rPr>
+                <w:rFonts w:ascii="Arial" w:eastAsia="Times New Roman" w:hAnsi="Arial" w:cs="Arial"/>
+                <w:color w:val="000000"/>
+              </w:rPr>
+              <w:t xml:space="preserve"> </w:t>
+            </w:r>
+            <w:proofErr w:type="spellStart"/>
+            <w:r>
+              <w:rPr>
+                <w:rFonts w:ascii="Arial" w:eastAsia="Times New Roman" w:hAnsi="Arial" w:cs="Arial"/>
+                <w:color w:val="000000"/>
+              </w:rPr>
+              <w:t>membutuhkan</w:t>
+            </w:r>
+            <w:proofErr w:type="spellEnd"/>
+            <w:r>
+              <w:rPr>
+                <w:rFonts w:ascii="Arial" w:eastAsia="Times New Roman" w:hAnsi="Arial" w:cs="Arial"/>
+                <w:color w:val="000000"/>
+              </w:rPr>
+              <w:t xml:space="preserve"> </w:t>
+            </w:r>
+            <w:proofErr w:type="spellStart"/>
+            <w:r>
+              <w:rPr>
+                <w:rFonts w:ascii="Arial" w:eastAsia="Times New Roman" w:hAnsi="Arial" w:cs="Arial"/>
+                <w:color w:val="000000"/>
+              </w:rPr>
+              <w:t>waktu</w:t>
+            </w:r>
+            <w:proofErr w:type="spellEnd"/>
+            <w:r>
+              <w:rPr>
+                <w:rFonts w:ascii="Arial" w:eastAsia="Times New Roman" w:hAnsi="Arial" w:cs="Arial"/>
+                <w:color w:val="000000"/>
+              </w:rPr>
+              <w:t xml:space="preserve"> yang lama </w:t>
+            </w:r>
+            <w:proofErr w:type="spellStart"/>
+            <w:r>
+              <w:rPr>
+                <w:rFonts w:ascii="Arial" w:eastAsia="Times New Roman" w:hAnsi="Arial" w:cs="Arial"/>
+                <w:color w:val="000000"/>
+              </w:rPr>
+              <w:t>untuk</w:t>
+            </w:r>
+            <w:proofErr w:type="spellEnd"/>
+            <w:r>
+              <w:rPr>
+                <w:rFonts w:ascii="Arial" w:eastAsia="Times New Roman" w:hAnsi="Arial" w:cs="Arial"/>
+                <w:color w:val="000000"/>
+              </w:rPr>
+              <w:t xml:space="preserve"> </w:t>
+            </w:r>
+            <w:proofErr w:type="spellStart"/>
+            <w:r>
+              <w:rPr>
+                <w:rFonts w:ascii="Arial" w:eastAsia="Times New Roman" w:hAnsi="Arial" w:cs="Arial"/>
+                <w:color w:val="000000"/>
+              </w:rPr>
+              <w:t>menginstall</w:t>
+            </w:r>
+            <w:proofErr w:type="spellEnd"/>
+            <w:r>
+              <w:rPr>
+                <w:rFonts w:ascii="Arial" w:eastAsia="Times New Roman" w:hAnsi="Arial" w:cs="Arial"/>
+                <w:color w:val="000000"/>
+              </w:rPr>
+              <w:t>.</w:t>
+            </w:r>
           </w:p>
         </w:tc>
+        <w:bookmarkStart w:id="0" w:name="_GoBack"/>
+        <w:bookmarkEnd w:id="0"/>
       </w:tr>
       <w:tr>
         <w:trPr>
@@ -1604,6 +1743,28 @@
                 <w:color w:val="000000"/>
               </w:rPr>
             </w:pPr>
+            <w:r>
+              <w:rPr>
+                <w:rFonts w:ascii="Arial" w:eastAsia="Times New Roman" w:hAnsi="Arial" w:cs="Arial"/>
+                <w:color w:val="000000"/>
+              </w:rPr>
+              <w:t>13 Feb 2018 –</w:t>
+            </w:r>
+          </w:p>
+          <w:p>
+            <w:pPr>
+              <w:rPr>
+                <w:rFonts w:ascii="Arial" w:eastAsia="Times New Roman" w:hAnsi="Arial" w:cs="Arial"/>
+                <w:color w:val="000000"/>
+              </w:rPr>
+            </w:pPr>
+            <w:r>
+              <w:rPr>
+                <w:rFonts w:ascii="Arial" w:eastAsia="Times New Roman" w:hAnsi="Arial" w:cs="Arial"/>
+                <w:color w:val="000000"/>
+              </w:rPr>
+              <w:t>11.00</w:t>
+            </w:r>
           </w:p>
         </w:tc>
         <w:tc>
@@ -1617,6 +1778,13 @@
                 <w:color w:val="000000"/>
               </w:rPr>
             </w:pPr>
+            <w:r>
+              <w:rPr>
+                <w:rFonts w:ascii="Arial" w:eastAsia="Times New Roman" w:hAnsi="Arial" w:cs="Arial"/>
+                <w:color w:val="000000"/>
+              </w:rPr>
+              <w:t>13 Feb 2018 – 01.00</w:t>
+            </w:r>
           </w:p>
         </w:tc>
         <w:tc>
@@ -1630,6 +1798,13 @@
                 <w:color w:val="000000"/>
               </w:rPr>
             </w:pPr>
+            <w:r>
+              <w:rPr>
+                <w:rFonts w:ascii="Arial" w:eastAsia="Times New Roman" w:hAnsi="Arial" w:cs="Arial"/>
+                <w:color w:val="000000"/>
+              </w:rPr>
+              <w:t>-</w:t>
+            </w:r>
           </w:p>
         </w:tc>
       </w:tr>
@@ -1706,6 +1881,13 @@
                 <w:color w:val="000000"/>
               </w:rPr>
             </w:pPr>
+            <w:r>
+              <w:rPr>
+                <w:rFonts w:ascii="Arial" w:eastAsia="Times New Roman" w:hAnsi="Arial" w:cs="Arial"/>
+                <w:color w:val="000000"/>
+              </w:rPr>
+              <w:t>15 Feb 2018 – 19.00</w:t>
+            </w:r>
           </w:p>
         </w:tc>
         <w:tc>
@@ -1719,6 +1901,13 @@
                 <w:color w:val="000000"/>
               </w:rPr>
             </w:pPr>
+            <w:r>
+              <w:rPr>
+                <w:rFonts w:ascii="Arial" w:eastAsia="Times New Roman" w:hAnsi="Arial" w:cs="Arial"/>
+                <w:color w:val="000000"/>
+              </w:rPr>
+              <w:t>15 Feb 2018 – 20.00</w:t>
+            </w:r>
           </w:p>
         </w:tc>
         <w:tc>
@@ -1732,6 +1921,13 @@
                 <w:color w:val="000000"/>
               </w:rPr>
             </w:pPr>
+            <w:r>
+              <w:rPr>
+                <w:rFonts w:ascii="Arial" w:eastAsia="Times New Roman" w:hAnsi="Arial" w:cs="Arial"/>
+                <w:color w:val="000000"/>
+              </w:rPr>
+              <w:t>-</w:t>
+            </w:r>
           </w:p>
         </w:tc>
       </w:tr>
@@ -1824,6 +2020,13 @@
                 <w:color w:val="000000"/>
               </w:rPr>
             </w:pPr>
+            <w:r>
+              <w:rPr>
+                <w:rFonts w:ascii="Arial" w:eastAsia="Times New Roman" w:hAnsi="Arial" w:cs="Arial"/>
+                <w:color w:val="000000"/>
+              </w:rPr>
+              <w:t>20 Feb 2018 – 11.00</w:t>
+            </w:r>
           </w:p>
         </w:tc>
         <w:tc>
@@ -1837,6 +2040,13 @@
                 <w:color w:val="000000"/>
               </w:rPr>
             </w:pPr>
+            <w:r>
+              <w:rPr>
+                <w:rFonts w:ascii="Arial" w:eastAsia="Times New Roman" w:hAnsi="Arial" w:cs="Arial"/>
+                <w:color w:val="000000"/>
+              </w:rPr>
+              <w:t>20 Feb 2018 – 02.00</w:t>
+            </w:r>
           </w:p>
         </w:tc>
         <w:tc>
@@ -1850,6 +2060,13 @@
                 <w:color w:val="000000"/>
               </w:rPr>
             </w:pPr>
+            <w:r>
+              <w:rPr>
+                <w:rFonts w:ascii="Arial" w:eastAsia="Times New Roman" w:hAnsi="Arial" w:cs="Arial"/>
+                <w:color w:val="000000"/>
+              </w:rPr>
+              <w:t>-</w:t>
+            </w:r>
           </w:p>
         </w:tc>
       </w:tr>
@@ -1926,6 +2143,13 @@
                 <w:color w:val="000000"/>
               </w:rPr>
             </w:pPr>
+            <w:r>
+              <w:rPr>
+                <w:rFonts w:ascii="Arial" w:eastAsia="Times New Roman" w:hAnsi="Arial" w:cs="Arial"/>
+                <w:color w:val="000000"/>
+              </w:rPr>
+              <w:t>20 Feb 2018 – 10.00</w:t>
+            </w:r>
           </w:p>
         </w:tc>
         <w:tc>
@@ -1939,6 +2163,13 @@
                 <w:color w:val="000000"/>
               </w:rPr>
             </w:pPr>
+            <w:r>
+              <w:rPr>
+                <w:rFonts w:ascii="Arial" w:eastAsia="Times New Roman" w:hAnsi="Arial" w:cs="Arial"/>
+                <w:color w:val="000000"/>
+              </w:rPr>
+              <w:t>20 Feb 2018 – 03.00</w:t>
+            </w:r>
           </w:p>
         </w:tc>
         <w:tc>
@@ -1952,6 +2183,102 @@
                 <w:color w:val="000000"/>
               </w:rPr>
             </w:pPr>
+            <w:proofErr w:type="spellStart"/>
+            <w:r>
+              <w:rPr>
+                <w:rFonts w:ascii="Arial" w:eastAsia="Times New Roman" w:hAnsi="Arial" w:cs="Arial"/>
+                <w:color w:val="000000"/>
+              </w:rPr>
+              <w:t>Keterbatasan</w:t>
+            </w:r>
+            <w:proofErr w:type="spellEnd"/>
+            <w:r>
+              <w:rPr>
+                <w:rFonts w:ascii="Arial" w:eastAsia="Times New Roman" w:hAnsi="Arial" w:cs="Arial"/>
+                <w:color w:val="000000"/>
+              </w:rPr>
+              <w:t xml:space="preserve"> internet </w:t>
+            </w:r>
+            <w:proofErr w:type="spellStart"/>
+            <w:r>
+              <w:rPr>
+                <w:rFonts w:ascii="Arial" w:eastAsia="Times New Roman" w:hAnsi="Arial" w:cs="Arial"/>
+                <w:color w:val="000000"/>
+              </w:rPr>
+              <w:t>menghambat</w:t>
+            </w:r>
+            <w:proofErr w:type="spellEnd"/>
+            <w:r>
+              <w:rPr>
+                <w:rFonts w:ascii="Arial" w:eastAsia="Times New Roman" w:hAnsi="Arial" w:cs="Arial"/>
+                <w:color w:val="000000"/>
+              </w:rPr>
+              <w:t xml:space="preserve"> </w:t>
+            </w:r>
+            <w:proofErr w:type="spellStart"/>
+            <w:r>
+              <w:rPr>
+                <w:rFonts w:ascii="Arial" w:eastAsia="Times New Roman" w:hAnsi="Arial" w:cs="Arial"/>
+                <w:color w:val="000000"/>
+              </w:rPr>
+              <w:t>pengerjaan</w:t>
+            </w:r>
+            <w:proofErr w:type="spellEnd"/>
+            <w:r>
+              <w:rPr>
+                <w:rFonts w:ascii="Arial" w:eastAsia="Times New Roman" w:hAnsi="Arial" w:cs="Arial"/>
+                <w:color w:val="000000"/>
+              </w:rPr>
+              <w:t xml:space="preserve"> </w:t>
+            </w:r>
+            <w:proofErr w:type="spellStart"/>
+            <w:r>
+              <w:rPr>
+                <w:rFonts w:ascii="Arial" w:eastAsia="Times New Roman" w:hAnsi="Arial" w:cs="Arial"/>
+                <w:color w:val="000000"/>
+              </w:rPr>
+              <w:t>karena</w:t>
+            </w:r>
+            <w:proofErr w:type="spellEnd"/>
+            <w:r>
+              <w:rPr>
+                <w:rFonts w:ascii="Arial" w:eastAsia="Times New Roman" w:hAnsi="Arial" w:cs="Arial"/>
+                <w:color w:val="000000"/>
+              </w:rPr>
+              <w:t xml:space="preserve"> </w:t>
+            </w:r>
+            <w:proofErr w:type="spellStart"/>
+            <w:r>
+              <w:rPr>
+                <w:rFonts w:ascii="Arial" w:eastAsia="Times New Roman" w:hAnsi="Arial" w:cs="Arial"/>
+                <w:color w:val="000000"/>
+              </w:rPr>
+              <w:t>dilakukan</w:t>
+            </w:r>
+            <w:proofErr w:type="spellEnd"/>
+            <w:r>
+              <w:rPr>
+                <w:rFonts w:ascii="Arial" w:eastAsia="Times New Roman" w:hAnsi="Arial" w:cs="Arial"/>
+                <w:color w:val="000000"/>
+              </w:rPr>
+              <w:t xml:space="preserve"> </w:t>
+            </w:r>
+            <w:proofErr w:type="spellStart"/>
+            <w:r>
+              <w:rPr>
+                <w:rFonts w:ascii="Arial" w:eastAsia="Times New Roman" w:hAnsi="Arial" w:cs="Arial"/>
+                <w:color w:val="000000"/>
+              </w:rPr>
+              <w:t>menggunakan</w:t>
+            </w:r>
+            <w:proofErr w:type="spellEnd"/>
+            <w:r>
+              <w:rPr>
+                <w:rFonts w:ascii="Arial" w:eastAsia="Times New Roman" w:hAnsi="Arial" w:cs="Arial"/>
+                <w:color w:val="000000"/>
+              </w:rPr>
+              <w:t xml:space="preserve"> google doc service.</w:t>
+            </w:r>
           </w:p>
         </w:tc>
       </w:tr>
@@ -2147,6 +2474,208 @@
     </w:lvl>
   </w:abstractNum>
   <w:abstractNum w:abstractNumId="1" w15:restartNumberingAfterBreak="0">
+    <w:nsid w:val="0D646CA0"/>
+    <w:multiLevelType w:val="hybridMultilevel"/>
+    <w:tmpl w:val="57386FD0"/>
+    <w:lvl w:ilvl="0" w:tplc="24C62FF6">
+      <w:start w:val="13"/>
+      <w:numFmt w:val="bullet"/>
+      <w:lvlText w:val="-"/>
+      <w:lvlJc w:val="left"/>
+      <w:pPr>
+        <w:ind w:left="720" w:hanging="360"/>
+      </w:pPr>
+      <w:rPr>
+        <w:rFonts w:ascii="Arial" w:eastAsia="Times New Roman" w:hAnsi="Arial" w:cs="Arial" w:hint="default"/>
+      </w:rPr>
+    </w:lvl>
+    <w:lvl w:ilvl="1" w:tplc="04090003" w:tentative="1">
+      <w:start w:val="1"/>
+      <w:numFmt w:val="bullet"/>
+      <w:lvlText w:val="o"/>
+      <w:lvlJc w:val="left"/>
+      <w:pPr>
+        <w:ind w:left="1440" w:hanging="360"/>
+      </w:pPr>
+      <w:rPr>
+        <w:rFonts w:ascii="Courier New" w:hAnsi="Courier New" w:cs="Courier New" w:hint="default"/>
+      </w:rPr>
+    </w:lvl>
+    <w:lvl w:ilvl="2" w:tplc="04090005" w:tentative="1">
+      <w:start w:val="1"/>
+      <w:numFmt w:val="bullet"/>
+      <w:lvlText w:val=""/>
+      <w:lvlJc w:val="left"/>
+      <w:pPr>
+        <w:ind w:left="2160" w:hanging="360"/>
+      </w:pPr>
+      <w:rPr>
+        <w:rFonts w:ascii="Wingdings" w:hAnsi="Wingdings" w:hint="default"/>
+      </w:rPr>
+    </w:lvl>
+    <w:lvl w:ilvl="3" w:tplc="04090001" w:tentative="1">
+      <w:start w:val="1"/>
+      <w:numFmt w:val="bullet"/>
+      <w:lvlText w:val=""/>
+      <w:lvlJc w:val="left"/>
+      <w:pPr>
+        <w:ind w:left="2880" w:hanging="360"/>
+      </w:pPr>
+      <w:rPr>
+        <w:rFonts w:ascii="Symbol" w:hAnsi="Symbol" w:hint="default"/>
+      </w:rPr>
+    </w:lvl>
+    <w:lvl w:ilvl="4" w:tplc="04090003" w:tentative="1">
+      <w:start w:val="1"/>
+      <w:numFmt w:val="bullet"/>
+      <w:lvlText w:val="o"/>
+      <w:lvlJc w:val="left"/>
+      <w:pPr>
+        <w:ind w:left="3600" w:hanging="360"/>
+      </w:pPr>
+      <w:rPr>
+        <w:rFonts w:ascii="Courier New" w:hAnsi="Courier New" w:cs="Courier New" w:hint="default"/>
+      </w:rPr>
+    </w:lvl>
+    <w:lvl w:ilvl="5" w:tplc="04090005" w:tentative="1">
+      <w:start w:val="1"/>
+      <w:numFmt w:val="bullet"/>
+      <w:lvlText w:val=""/>
+      <w:lvlJc w:val="left"/>
+      <w:pPr>
+        <w:ind w:left="4320" w:hanging="360"/>
+      </w:pPr>
+      <w:rPr>
+        <w:rFonts w:ascii="Wingdings" w:hAnsi="Wingdings" w:hint="default"/>
+      </w:rPr>
+    </w:lvl>
+    <w:lvl w:ilvl="6" w:tplc="04090001" w:tentative="1">
+      <w:start w:val="1"/>
+      <w:numFmt w:val="bullet"/>
+      <w:lvlText w:val=""/>
+      <w:lvlJc w:val="left"/>
+      <w:pPr>
+        <w:ind w:left="5040" w:hanging="360"/>
+      </w:pPr>
+      <w:rPr>
+        <w:rFonts w:ascii="Symbol" w:hAnsi="Symbol" w:hint="default"/>
+      </w:rPr>
+    </w:lvl>
+    <w:lvl w:ilvl="7" w:tplc="04090003" w:tentative="1">
+      <w:start w:val="1"/>
+      <w:numFmt w:val="bullet"/>
+      <w:lvlText w:val="o"/>
+      <w:lvlJc w:val="left"/>
+      <w:pPr>
+        <w:ind w:left="5760" w:hanging="360"/>
+      </w:pPr>
+      <w:rPr>
+        <w:rFonts w:ascii="Courier New" w:hAnsi="Courier New" w:cs="Courier New" w:hint="default"/>
+      </w:rPr>
+    </w:lvl>
+    <w:lvl w:ilvl="8" w:tplc="04090005" w:tentative="1">
+      <w:start w:val="1"/>
+      <w:numFmt w:val="bullet"/>
+      <w:lvlText w:val=""/>
+      <w:lvlJc w:val="left"/>
+      <w:pPr>
+        <w:ind w:left="6480" w:hanging="360"/>
+      </w:pPr>
+      <w:rPr>
+        <w:rFonts w:ascii="Wingdings" w:hAnsi="Wingdings" w:hint="default"/>
+      </w:rPr>
+    </w:lvl>
+  </w:abstractNum>
+  <w:abstractNum w:abstractNumId="2" w15:restartNumberingAfterBreak="0">
+    <w:nsid w:val="234B23E7"/>
+    <w:multiLevelType w:val="hybridMultilevel"/>
+    <w:tmpl w:val="73C0F762"/>
+    <w:lvl w:ilvl="0" w:tplc="0409000F">
+      <w:start w:val="1"/>
+      <w:numFmt w:val="decimal"/>
+      <w:lvlText w:val="%1."/>
+      <w:lvlJc w:val="left"/>
+      <w:pPr>
+        <w:ind w:left="720" w:hanging="360"/>
+      </w:pPr>
+      <w:rPr>
+        <w:rFonts w:hint="default"/>
+      </w:rPr>
+    </w:lvl>
+    <w:lvl w:ilvl="1" w:tplc="04090019" w:tentative="1">
+      <w:start w:val="1"/>
+      <w:numFmt w:val="lowerLetter"/>
+      <w:lvlText w:val="%2."/>
+      <w:lvlJc w:val="left"/>
+      <w:pPr>
+        <w:ind w:left="1440" w:hanging="360"/>
+      </w:pPr>
+    </w:lvl>
+    <w:lvl w:ilvl="2" w:tplc="0409001B" w:tentative="1">
+      <w:start w:val="1"/>
+      <w:numFmt w:val="lowerRoman"/>
+      <w:lvlText w:val="%3."/>
+      <w:lvlJc w:val="right"/>
+      <w:pPr>
+        <w:ind w:left="2160" w:hanging="180"/>
+      </w:pPr>
+    </w:lvl>
+    <w:lvl w:ilvl="3" w:tplc="0409000F" w:tentative="1">
+      <w:start w:val="1"/>
+      <w:numFmt w:val="decimal"/>
+      <w:lvlText w:val="%4."/>
+      <w:lvlJc w:val="left"/>
+      <w:pPr>
+        <w:ind w:left="2880" w:hanging="360"/>
+      </w:pPr>
+    </w:lvl>
+    <w:lvl w:ilvl="4" w:tplc="04090019" w:tentative="1">
+      <w:start w:val="1"/>
+      <w:numFmt w:val="lowerLetter"/>
+      <w:lvlText w:val="%5."/>
+      <w:lvlJc w:val="left"/>
+      <w:pPr>
+        <w:ind w:left="3600" w:hanging="360"/>
+      </w:pPr>
+    </w:lvl>
+    <w:lvl w:ilvl="5" w:tplc="0409001B" w:tentative="1">
+      <w:start w:val="1"/>
+      <w:numFmt w:val="lowerRoman"/>
+      <w:lvlText w:val="%6."/>
+      <w:lvlJc w:val="right"/>
+      <w:pPr>
+        <w:ind w:left="4320" w:hanging="180"/>
+      </w:pPr>
+    </w:lvl>
+    <w:lvl w:ilvl="6" w:tplc="0409000F" w:tentative="1">
+      <w:start w:val="1"/>
+      <w:numFmt w:val="decimal"/>
+      <w:lvlText w:val="%7."/>
+      <w:lvlJc w:val="left"/>
+      <w:pPr>
+        <w:ind w:left="5040" w:hanging="360"/>
+      </w:pPr>
+    </w:lvl>
+    <w:lvl w:ilvl="7" w:tplc="04090019" w:tentative="1">
+      <w:start w:val="1"/>
+      <w:numFmt w:val="lowerLetter"/>
+      <w:lvlText w:val="%8."/>
+      <w:lvlJc w:val="left"/>
+      <w:pPr>
+        <w:ind w:left="5760" w:hanging="360"/>
+      </w:pPr>
+    </w:lvl>
+    <w:lvl w:ilvl="8" w:tplc="0409001B" w:tentative="1">
+      <w:start w:val="1"/>
+      <w:numFmt w:val="lowerRoman"/>
+      <w:lvlText w:val="%9."/>
+      <w:lvlJc w:val="right"/>
+      <w:pPr>
+        <w:ind w:left="6480" w:hanging="180"/>
+      </w:pPr>
+    </w:lvl>
+  </w:abstractNum>
+  <w:abstractNum w:abstractNumId="3" w15:restartNumberingAfterBreak="0">
     <w:nsid w:val="2DC2300F"/>
     <w:multiLevelType w:val="hybridMultilevel"/>
     <w:tmpl w:val="B2B0AA52"/>
@@ -2235,7 +2764,7 @@
       </w:pPr>
     </w:lvl>
   </w:abstractNum>
-  <w:abstractNum w:abstractNumId="2" w15:restartNumberingAfterBreak="0">
+  <w:abstractNum w:abstractNumId="4" w15:restartNumberingAfterBreak="0">
     <w:nsid w:val="2E426114"/>
     <w:multiLevelType w:val="hybridMultilevel"/>
     <w:tmpl w:val="B822925C"/>
@@ -2347,14 +2876,252 @@
       </w:rPr>
     </w:lvl>
   </w:abstractNum>
+  <w:abstractNum w:abstractNumId="5" w15:restartNumberingAfterBreak="0">
+    <w:nsid w:val="40A0066B"/>
+    <w:multiLevelType w:val="hybridMultilevel"/>
+    <w:tmpl w:val="69AEB566"/>
+    <w:lvl w:ilvl="0" w:tplc="45A065DE">
+      <w:start w:val="13"/>
+      <w:numFmt w:val="bullet"/>
+      <w:lvlText w:val="-"/>
+      <w:lvlJc w:val="left"/>
+      <w:pPr>
+        <w:ind w:left="720" w:hanging="360"/>
+      </w:pPr>
+      <w:rPr>
+        <w:rFonts w:ascii="Arial" w:eastAsia="Times New Roman" w:hAnsi="Arial" w:cs="Arial" w:hint="default"/>
+      </w:rPr>
+    </w:lvl>
+    <w:lvl w:ilvl="1" w:tplc="04090003" w:tentative="1">
+      <w:start w:val="1"/>
+      <w:numFmt w:val="bullet"/>
+      <w:lvlText w:val="o"/>
+      <w:lvlJc w:val="left"/>
+      <w:pPr>
+        <w:ind w:left="1440" w:hanging="360"/>
+      </w:pPr>
+      <w:rPr>
+        <w:rFonts w:ascii="Courier New" w:hAnsi="Courier New" w:cs="Courier New" w:hint="default"/>
+      </w:rPr>
+    </w:lvl>
+    <w:lvl w:ilvl="2" w:tplc="04090005" w:tentative="1">
+      <w:start w:val="1"/>
+      <w:numFmt w:val="bullet"/>
+      <w:lvlText w:val=""/>
+      <w:lvlJc w:val="left"/>
+      <w:pPr>
+        <w:ind w:left="2160" w:hanging="360"/>
+      </w:pPr>
+      <w:rPr>
+        <w:rFonts w:ascii="Wingdings" w:hAnsi="Wingdings" w:hint="default"/>
+      </w:rPr>
+    </w:lvl>
+    <w:lvl w:ilvl="3" w:tplc="04090001" w:tentative="1">
+      <w:start w:val="1"/>
+      <w:numFmt w:val="bullet"/>
+      <w:lvlText w:val=""/>
+      <w:lvlJc w:val="left"/>
+      <w:pPr>
+        <w:ind w:left="2880" w:hanging="360"/>
+      </w:pPr>
+      <w:rPr>
+        <w:rFonts w:ascii="Symbol" w:hAnsi="Symbol" w:hint="default"/>
+      </w:rPr>
+    </w:lvl>
+    <w:lvl w:ilvl="4" w:tplc="04090003" w:tentative="1">
+      <w:start w:val="1"/>
+      <w:numFmt w:val="bullet"/>
+      <w:lvlText w:val="o"/>
+      <w:lvlJc w:val="left"/>
+      <w:pPr>
+        <w:ind w:left="3600" w:hanging="360"/>
+      </w:pPr>
+      <w:rPr>
+        <w:rFonts w:ascii="Courier New" w:hAnsi="Courier New" w:cs="Courier New" w:hint="default"/>
+      </w:rPr>
+    </w:lvl>
+    <w:lvl w:ilvl="5" w:tplc="04090005" w:tentative="1">
+      <w:start w:val="1"/>
+      <w:numFmt w:val="bullet"/>
+      <w:lvlText w:val=""/>
+      <w:lvlJc w:val="left"/>
+      <w:pPr>
+        <w:ind w:left="4320" w:hanging="360"/>
+      </w:pPr>
+      <w:rPr>
+        <w:rFonts w:ascii="Wingdings" w:hAnsi="Wingdings" w:hint="default"/>
+      </w:rPr>
+    </w:lvl>
+    <w:lvl w:ilvl="6" w:tplc="04090001" w:tentative="1">
+      <w:start w:val="1"/>
+      <w:numFmt w:val="bullet"/>
+      <w:lvlText w:val=""/>
+      <w:lvlJc w:val="left"/>
+      <w:pPr>
+        <w:ind w:left="5040" w:hanging="360"/>
+      </w:pPr>
+      <w:rPr>
+        <w:rFonts w:ascii="Symbol" w:hAnsi="Symbol" w:hint="default"/>
+      </w:rPr>
+    </w:lvl>
+    <w:lvl w:ilvl="7" w:tplc="04090003" w:tentative="1">
+      <w:start w:val="1"/>
+      <w:numFmt w:val="bullet"/>
+      <w:lvlText w:val="o"/>
+      <w:lvlJc w:val="left"/>
+      <w:pPr>
+        <w:ind w:left="5760" w:hanging="360"/>
+      </w:pPr>
+      <w:rPr>
+        <w:rFonts w:ascii="Courier New" w:hAnsi="Courier New" w:cs="Courier New" w:hint="default"/>
+      </w:rPr>
+    </w:lvl>
+    <w:lvl w:ilvl="8" w:tplc="04090005" w:tentative="1">
+      <w:start w:val="1"/>
+      <w:numFmt w:val="bullet"/>
+      <w:lvlText w:val=""/>
+      <w:lvlJc w:val="left"/>
+      <w:pPr>
+        <w:ind w:left="6480" w:hanging="360"/>
+      </w:pPr>
+      <w:rPr>
+        <w:rFonts w:ascii="Wingdings" w:hAnsi="Wingdings" w:hint="default"/>
+      </w:rPr>
+    </w:lvl>
+  </w:abstractNum>
+  <w:abstractNum w:abstractNumId="6" w15:restartNumberingAfterBreak="0">
+    <w:nsid w:val="6F043B5A"/>
+    <w:multiLevelType w:val="hybridMultilevel"/>
+    <w:tmpl w:val="36748038"/>
+    <w:lvl w:ilvl="0" w:tplc="604EF784">
+      <w:start w:val="1"/>
+      <w:numFmt w:val="bullet"/>
+      <w:lvlText w:val="-"/>
+      <w:lvlJc w:val="left"/>
+      <w:pPr>
+        <w:ind w:left="720" w:hanging="360"/>
+      </w:pPr>
+      <w:rPr>
+        <w:rFonts w:ascii="Arial" w:eastAsia="Times New Roman" w:hAnsi="Arial" w:cs="Arial" w:hint="default"/>
+      </w:rPr>
+    </w:lvl>
+    <w:lvl w:ilvl="1" w:tplc="04090003" w:tentative="1">
+      <w:start w:val="1"/>
+      <w:numFmt w:val="bullet"/>
+      <w:lvlText w:val="o"/>
+      <w:lvlJc w:val="left"/>
+      <w:pPr>
+        <w:ind w:left="1440" w:hanging="360"/>
+      </w:pPr>
+      <w:rPr>
+        <w:rFonts w:ascii="Courier New" w:hAnsi="Courier New" w:cs="Courier New" w:hint="default"/>
+      </w:rPr>
+    </w:lvl>
+    <w:lvl w:ilvl="2" w:tplc="04090005" w:tentative="1">
+      <w:start w:val="1"/>
+      <w:numFmt w:val="bullet"/>
+      <w:lvlText w:val=""/>
+      <w:lvlJc w:val="left"/>
+      <w:pPr>
+        <w:ind w:left="2160" w:hanging="360"/>
+      </w:pPr>
+      <w:rPr>
+        <w:rFonts w:ascii="Wingdings" w:hAnsi="Wingdings" w:hint="default"/>
+      </w:rPr>
+    </w:lvl>
+    <w:lvl w:ilvl="3" w:tplc="04090001" w:tentative="1">
+      <w:start w:val="1"/>
+      <w:numFmt w:val="bullet"/>
+      <w:lvlText w:val=""/>
+      <w:lvlJc w:val="left"/>
+      <w:pPr>
+        <w:ind w:left="2880" w:hanging="360"/>
+      </w:pPr>
+      <w:rPr>
+        <w:rFonts w:ascii="Symbol" w:hAnsi="Symbol" w:hint="default"/>
+      </w:rPr>
+    </w:lvl>
+    <w:lvl w:ilvl="4" w:tplc="04090003" w:tentative="1">
+      <w:start w:val="1"/>
+      <w:numFmt w:val="bullet"/>
+      <w:lvlText w:val="o"/>
+      <w:lvlJc w:val="left"/>
+      <w:pPr>
+        <w:ind w:left="3600" w:hanging="360"/>
+      </w:pPr>
+      <w:rPr>
+        <w:rFonts w:ascii="Courier New" w:hAnsi="Courier New" w:cs="Courier New" w:hint="default"/>
+      </w:rPr>
+    </w:lvl>
+    <w:lvl w:ilvl="5" w:tplc="04090005" w:tentative="1">
+      <w:start w:val="1"/>
+      <w:numFmt w:val="bullet"/>
+      <w:lvlText w:val=""/>
+      <w:lvlJc w:val="left"/>
+      <w:pPr>
+        <w:ind w:left="4320" w:hanging="360"/>
+      </w:pPr>
+      <w:rPr>
+        <w:rFonts w:ascii="Wingdings" w:hAnsi="Wingdings" w:hint="default"/>
+      </w:rPr>
+    </w:lvl>
+    <w:lvl w:ilvl="6" w:tplc="04090001" w:tentative="1">
+      <w:start w:val="1"/>
+      <w:numFmt w:val="bullet"/>
+      <w:lvlText w:val=""/>
+      <w:lvlJc w:val="left"/>
+      <w:pPr>
+        <w:ind w:left="5040" w:hanging="360"/>
+      </w:pPr>
+      <w:rPr>
+        <w:rFonts w:ascii="Symbol" w:hAnsi="Symbol" w:hint="default"/>
+      </w:rPr>
+    </w:lvl>
+    <w:lvl w:ilvl="7" w:tplc="04090003" w:tentative="1">
+      <w:start w:val="1"/>
+      <w:numFmt w:val="bullet"/>
+      <w:lvlText w:val="o"/>
+      <w:lvlJc w:val="left"/>
+      <w:pPr>
+        <w:ind w:left="5760" w:hanging="360"/>
+      </w:pPr>
+      <w:rPr>
+        <w:rFonts w:ascii="Courier New" w:hAnsi="Courier New" w:cs="Courier New" w:hint="default"/>
+      </w:rPr>
+    </w:lvl>
+    <w:lvl w:ilvl="8" w:tplc="04090005" w:tentative="1">
+      <w:start w:val="1"/>
+      <w:numFmt w:val="bullet"/>
+      <w:lvlText w:val=""/>
+      <w:lvlJc w:val="left"/>
+      <w:pPr>
+        <w:ind w:left="6480" w:hanging="360"/>
+      </w:pPr>
+      <w:rPr>
+        <w:rFonts w:ascii="Wingdings" w:hAnsi="Wingdings" w:hint="default"/>
+      </w:rPr>
+    </w:lvl>
+  </w:abstractNum>
   <w:num w:numId="1">
-    <w:abstractNumId w:val="1"/>
+    <w:abstractNumId w:val="3"/>
   </w:num>
   <w:num w:numId="2">
     <w:abstractNumId w:val="0"/>
   </w:num>
   <w:num w:numId="3">
+    <w:abstractNumId w:val="4"/>
+  </w:num>
+  <w:num w:numId="4">
+    <w:abstractNumId w:val="1"/>
+  </w:num>
+  <w:num w:numId="5">
+    <w:abstractNumId w:val="5"/>
+  </w:num>
+  <w:num w:numId="6">
     <w:abstractNumId w:val="2"/>
+  </w:num>
+  <w:num w:numId="7">
+    <w:abstractNumId w:val="6"/>
   </w:num>
 </w:numbering>
 </file>
